--- a/Entregables/Artefactos/Anexos/Glosario.docx
+++ b/Entregables/Artefactos/Anexos/Glosario.docx
@@ -1,468 +1,524 @@
 
 <file path=word/document.xml><?xml version="1.0" encoding="utf-8"?>
-<w:document xmlns:wpc="http://schemas.microsoft.com/office/word/2010/wordprocessingCanvas" xmlns:mc="http://schemas.openxmlformats.org/markup-compatibility/2006" xmlns:o="urn:schemas-microsoft-com:office:office" xmlns:r="http://schemas.openxmlformats.org/officeDocument/2006/relationships" xmlns:m="http://schemas.openxmlformats.org/officeDocument/2006/math" xmlns:v="urn:schemas-microsoft-com:vml" xmlns:wp14="http://schemas.microsoft.com/office/word/2010/wordprocessingDrawing" xmlns:wp="http://schemas.openxmlformats.org/drawingml/2006/wordprocessingDrawing" xmlns:w10="urn:schemas-microsoft-com:office:word" xmlns:w="http://schemas.openxmlformats.org/wordprocessingml/2006/main" xmlns:w14="http://schemas.microsoft.com/office/word/2010/wordml" xmlns:w15="http://schemas.microsoft.com/office/word/2012/wordml" xmlns:wpg="http://schemas.microsoft.com/office/word/2010/wordprocessingGroup" xmlns:wpi="http://schemas.microsoft.com/office/word/2010/wordprocessingInk" xmlns:wne="http://schemas.microsoft.com/office/word/2006/wordml" xmlns:wps="http://schemas.microsoft.com/office/word/2010/wordprocessingShape" mc:Ignorable="w14 w15 wp14">
+<w:document xmlns:o="urn:schemas-microsoft-com:office:office" xmlns:r="http://schemas.openxmlformats.org/officeDocument/2006/relationships" xmlns:v="urn:schemas-microsoft-com:vml" xmlns:w="http://schemas.openxmlformats.org/wordprocessingml/2006/main" xmlns:w10="urn:schemas-microsoft-com:office:word" xmlns:wp="http://schemas.openxmlformats.org/drawingml/2006/wordprocessingDrawing" xmlns:wps="http://schemas.microsoft.com/office/word/2010/wordprocessingShape" xmlns:wpg="http://schemas.microsoft.com/office/word/2010/wordprocessingGroup" xmlns:mc="http://schemas.openxmlformats.org/markup-compatibility/2006" xmlns:wp14="http://schemas.microsoft.com/office/word/2010/wordprocessingDrawing" xmlns:w14="http://schemas.microsoft.com/office/word/2010/wordml" mc:Ignorable="w14 wp14">
   <w:body>
     <w:p>
       <w:pPr>
+        <w:pStyle w:val="Normal"/>
         <w:jc w:val="both"/>
-      </w:pPr>
-      <w:r>
-        <w:rPr>
-          <w:b/>
+        <w:rPr>
+          <w:rFonts w:ascii="Liberation Sans" w:hAnsi="Liberation Sans"/>
+          <w:sz w:val="24"/>
+          <w:szCs w:val="24"/>
+        </w:rPr>
+      </w:pPr>
+      <w:r>
+        <w:rPr>
+          <w:rFonts w:ascii="Liberation Sans" w:hAnsi="Liberation Sans"/>
+          <w:b/>
+          <w:sz w:val="24"/>
+          <w:szCs w:val="24"/>
         </w:rPr>
         <w:t>Gastronomía:</w:t>
       </w:r>
       <w:r>
-        <w:t xml:space="preserve"> </w:t>
-      </w:r>
-      <w:r>
-        <w:t>.es el estudio de la relación del ser humano con su alimentación y su medio ambiente o entorno. El gastrónomo es el profesional que se encarga de este arte.2 3 A menudo se piensa erróneamente que el término gastronomía únicamente tiene relación con el arte</w:t>
-      </w:r>
-      <w:r>
-        <w:t xml:space="preserve"> culinario y la cubertería en torno a una mesa. Sin embargo, ésta es una pequeña parte del campo de estudio de dicha disciplina: no siempre se puede afirmar que un cocinero es un gastrónomo. La gastronomía estudia varios componentes culturales tomando como</w:t>
-      </w:r>
-      <w:r>
-        <w:t xml:space="preserve"> eje central la comida.</w:t>
+        <w:rPr>
+          <w:rFonts w:ascii="Liberation Sans" w:hAnsi="Liberation Sans"/>
+          <w:sz w:val="24"/>
+          <w:szCs w:val="24"/>
+        </w:rPr>
+        <w:t xml:space="preserve"> .es el estudio de la relación del ser humano con su alimentación y su medio ambiente o entorno. El gastrónomo es el profesional que se encarga de este arte. A menudo se piensa erróneamente que el término gastronomía únicamente tiene relación con el arte culinario y la cubertería en torno a una mesa. Sin embargo, ésta es una pequeña parte del campo de estudio de dicha disciplina: no siempre se puede afirmar que un cocinero es un gastrónomo. La gastronomía estudia varios componentes culturales tomando como eje central la comida.</w:t>
       </w:r>
     </w:p>
     <w:p>
       <w:pPr>
+        <w:pStyle w:val="Normal"/>
         <w:jc w:val="both"/>
-      </w:pPr>
+        <w:rPr>
+          <w:rFonts w:ascii="Liberation Sans" w:hAnsi="Liberation Sans"/>
+          <w:b/>
+          <w:b/>
+          <w:sz w:val="24"/>
+          <w:szCs w:val="24"/>
+        </w:rPr>
+      </w:pPr>
+      <w:r>
+        <w:rPr>
+          <w:rFonts w:ascii="Liberation Sans" w:hAnsi="Liberation Sans"/>
+          <w:b/>
+          <w:sz w:val="24"/>
+          <w:szCs w:val="24"/>
+        </w:rPr>
+      </w:r>
     </w:p>
     <w:p>
       <w:pPr>
+        <w:pStyle w:val="Normal"/>
         <w:jc w:val="both"/>
-      </w:pPr>
+        <w:rPr>
+          <w:rFonts w:ascii="Liberation Sans" w:hAnsi="Liberation Sans"/>
+          <w:sz w:val="24"/>
+          <w:szCs w:val="24"/>
+        </w:rPr>
+      </w:pPr>
+      <w:r>
+        <w:rPr>
+          <w:rFonts w:ascii="Liberation Sans" w:hAnsi="Liberation Sans"/>
+          <w:b/>
+          <w:sz w:val="24"/>
+          <w:szCs w:val="24"/>
+        </w:rPr>
+        <w:t xml:space="preserve">ASP.NET Core: </w:t>
+      </w:r>
+      <w:r>
+        <w:rPr>
+          <w:rFonts w:ascii="Liberation Sans" w:hAnsi="Liberation Sans"/>
+          <w:sz w:val="24"/>
+          <w:szCs w:val="24"/>
+        </w:rPr>
+        <w:t>es un framework open source, desarrollado por Microsoft, el cual permite la elaboración de aplicaciones web y servicios web, mediante un conjunto de librerías que permiten su ejecución en múltiples entornos de producción.</w:t>
+      </w:r>
     </w:p>
     <w:p>
       <w:pPr>
+        <w:pStyle w:val="Normal"/>
         <w:jc w:val="both"/>
         <w:rPr>
-          <w:b/>
-        </w:rPr>
-      </w:pPr>
+          <w:rFonts w:ascii="Liberation Sans" w:hAnsi="Liberation Sans"/>
+          <w:b/>
+          <w:b/>
+          <w:sz w:val="24"/>
+          <w:szCs w:val="24"/>
+        </w:rPr>
+      </w:pPr>
+      <w:r>
+        <w:rPr>
+          <w:rFonts w:ascii="Liberation Sans" w:hAnsi="Liberation Sans"/>
+          <w:b/>
+          <w:sz w:val="24"/>
+          <w:szCs w:val="24"/>
+        </w:rPr>
+      </w:r>
     </w:p>
     <w:p>
       <w:pPr>
+        <w:pStyle w:val="Normal"/>
         <w:jc w:val="both"/>
-      </w:pPr>
-      <w:r>
-        <w:rPr>
-          <w:b/>
-        </w:rPr>
-        <w:t>ASP.NET Core</w:t>
-      </w:r>
-      <w:r>
-        <w:rPr>
-          <w:b/>
-        </w:rPr>
-        <w:t xml:space="preserve">: </w:t>
-      </w:r>
-      <w:r>
-        <w:t>es</w:t>
-      </w:r>
-      <w:r>
-        <w:t xml:space="preserve"> un framework open source, desarrollado por Microsoft, el cual permite la elaboración de aplicaciones web y servicios web, mediante un conjunto de librerías que permiten su ejecución en múltiples entornos de prod</w:t>
-      </w:r>
-      <w:r>
-        <w:t>ucción.</w:t>
+        <w:rPr>
+          <w:rFonts w:ascii="Liberation Sans" w:hAnsi="Liberation Sans"/>
+          <w:sz w:val="24"/>
+          <w:szCs w:val="24"/>
+        </w:rPr>
+      </w:pPr>
+      <w:r>
+        <w:rPr>
+          <w:rFonts w:ascii="Liberation Sans" w:hAnsi="Liberation Sans"/>
+          <w:b/>
+          <w:sz w:val="24"/>
+          <w:szCs w:val="24"/>
+        </w:rPr>
+        <w:t xml:space="preserve">Android: </w:t>
+      </w:r>
+      <w:r>
+        <w:rPr>
+          <w:rFonts w:ascii="Liberation Sans" w:hAnsi="Liberation Sans"/>
+          <w:sz w:val="24"/>
+          <w:szCs w:val="24"/>
+        </w:rPr>
+        <w:t>Es el sistema operativo móvil más usado, actualmente, en el mundo, basado en el kernel de linux, el cual está disponible en un sin fin de smartphones, televisores, tablets y demás.</w:t>
       </w:r>
     </w:p>
     <w:p>
       <w:pPr>
+        <w:pStyle w:val="Normal"/>
         <w:jc w:val="both"/>
         <w:rPr>
-          <w:b/>
-        </w:rPr>
-      </w:pPr>
+          <w:rFonts w:ascii="Liberation Sans" w:hAnsi="Liberation Sans"/>
+          <w:sz w:val="24"/>
+          <w:szCs w:val="24"/>
+        </w:rPr>
+      </w:pPr>
+      <w:r>
+        <w:rPr>
+          <w:rFonts w:ascii="Liberation Sans" w:hAnsi="Liberation Sans"/>
+          <w:sz w:val="24"/>
+          <w:szCs w:val="24"/>
+        </w:rPr>
+      </w:r>
     </w:p>
     <w:p>
       <w:pPr>
+        <w:pStyle w:val="Normal"/>
         <w:jc w:val="both"/>
-      </w:pPr>
+        <w:rPr>
+          <w:rFonts w:ascii="Liberation Sans" w:hAnsi="Liberation Sans"/>
+          <w:sz w:val="24"/>
+          <w:szCs w:val="24"/>
+        </w:rPr>
+      </w:pPr>
+      <w:r>
+        <w:rPr>
+          <w:rFonts w:ascii="Liberation Sans" w:hAnsi="Liberation Sans"/>
+          <w:b/>
+          <w:sz w:val="24"/>
+          <w:szCs w:val="24"/>
+        </w:rPr>
+        <w:t xml:space="preserve">Aplicación móvil: </w:t>
+      </w:r>
+      <w:r>
+        <w:rPr>
+          <w:rFonts w:ascii="Liberation Sans" w:hAnsi="Liberation Sans"/>
+          <w:sz w:val="24"/>
+          <w:szCs w:val="24"/>
+        </w:rPr>
+        <w:t>software diseñado para ser ejecutado en dispositivos móviles, capaces de proveer al usuario con un sin fin de tareas y funcionalidades. Dada su naturaleza, cuentan con las siguientes características:</w:t>
+      </w:r>
     </w:p>
     <w:p>
       <w:pPr>
-        <w:jc w:val="both"/>
-        <w:rPr>
-          <w:b/>
-        </w:rPr>
-      </w:pPr>
-    </w:p>
-    <w:p>
-      <w:pPr>
-        <w:jc w:val="both"/>
-      </w:pPr>
-      <w:r>
-        <w:rPr>
-          <w:b/>
-        </w:rPr>
-        <w:t xml:space="preserve">Android: </w:t>
-      </w:r>
-      <w:r>
-        <w:t xml:space="preserve">Es el sistema operativo móvil más usado, actualmente, en el mundo, basado en el </w:t>
-      </w:r>
-      <w:proofErr w:type="spellStart"/>
-      <w:r>
-        <w:t>kernel</w:t>
-      </w:r>
-      <w:proofErr w:type="spellEnd"/>
-      <w:r>
-        <w:t xml:space="preserve"> de </w:t>
-      </w:r>
-      <w:proofErr w:type="spellStart"/>
-      <w:r>
-        <w:t>linux</w:t>
-      </w:r>
-      <w:proofErr w:type="spellEnd"/>
-      <w:r>
-        <w:t xml:space="preserve">, el cual está disponible en un sin fin de </w:t>
-      </w:r>
-      <w:proofErr w:type="spellStart"/>
-      <w:r>
-        <w:t>smartphones</w:t>
-      </w:r>
-      <w:proofErr w:type="spellEnd"/>
-      <w:r>
-        <w:t xml:space="preserve">, televisores, </w:t>
-      </w:r>
-      <w:proofErr w:type="spellStart"/>
-      <w:r>
-        <w:t>tablets</w:t>
-      </w:r>
-      <w:proofErr w:type="spellEnd"/>
-      <w:r>
-        <w:t xml:space="preserve"> y demás.</w:t>
-      </w:r>
-    </w:p>
-    <w:p>
-      <w:pPr>
-        <w:jc w:val="both"/>
-      </w:pPr>
-    </w:p>
-    <w:p>
-      <w:pPr>
-        <w:jc w:val="both"/>
-      </w:pPr>
-    </w:p>
-    <w:p>
-      <w:pPr>
-        <w:jc w:val="both"/>
-      </w:pPr>
-      <w:r>
-        <w:rPr>
-          <w:b/>
-        </w:rPr>
-        <w:t xml:space="preserve">Aplicación móvil: </w:t>
-      </w:r>
-      <w:r>
-        <w:t>software diseñado para ser ejecutad</w:t>
-      </w:r>
-      <w:r>
-        <w:t xml:space="preserve">o en dispositivos móviles, capaces </w:t>
-      </w:r>
-      <w:proofErr w:type="gramStart"/>
-      <w:r>
-        <w:t>de</w:t>
-      </w:r>
-      <w:proofErr w:type="gramEnd"/>
-      <w:r>
-        <w:t xml:space="preserve"> proveer al usuario con un sin fin de tareas y funcionalidades. Dada su naturaleza, cuentan con las siguientes características:</w:t>
-      </w:r>
-    </w:p>
-    <w:p>
-      <w:pPr>
+        <w:pStyle w:val="Normal"/>
         <w:numPr>
           <w:ilvl w:val="0"/>
           <w:numId w:val="1"/>
         </w:numPr>
-        <w:ind w:hanging="360"/>
-        <w:contextualSpacing/>
         <w:jc w:val="both"/>
-      </w:pPr>
-      <w:r>
+        <w:rPr>
+          <w:rFonts w:ascii="Liberation Sans" w:hAnsi="Liberation Sans"/>
+          <w:sz w:val="24"/>
+          <w:szCs w:val="24"/>
+        </w:rPr>
+      </w:pPr>
+      <w:r>
+        <w:rPr>
+          <w:rFonts w:ascii="Liberation Sans" w:hAnsi="Liberation Sans"/>
+          <w:sz w:val="24"/>
+          <w:szCs w:val="24"/>
+        </w:rPr>
         <w:t>Acceso rápido y sencillo a la información necesaria.</w:t>
       </w:r>
     </w:p>
     <w:p>
       <w:pPr>
+        <w:pStyle w:val="Normal"/>
         <w:numPr>
           <w:ilvl w:val="0"/>
           <w:numId w:val="1"/>
         </w:numPr>
-        <w:ind w:hanging="360"/>
-        <w:contextualSpacing/>
         <w:jc w:val="both"/>
-      </w:pPr>
-      <w:r>
-        <w:t>Gran versatilidad en cuanto a su imple</w:t>
-      </w:r>
-      <w:r>
-        <w:t>mentación y ejecución.</w:t>
+        <w:rPr>
+          <w:rFonts w:ascii="Liberation Sans" w:hAnsi="Liberation Sans"/>
+          <w:sz w:val="24"/>
+          <w:szCs w:val="24"/>
+        </w:rPr>
+      </w:pPr>
+      <w:r>
+        <w:rPr>
+          <w:rFonts w:ascii="Liberation Sans" w:hAnsi="Liberation Sans"/>
+          <w:sz w:val="24"/>
+          <w:szCs w:val="24"/>
+        </w:rPr>
+        <w:t>Gran versatilidad en cuanto a su implementación y ejecución.</w:t>
       </w:r>
     </w:p>
     <w:p>
       <w:pPr>
+        <w:pStyle w:val="Normal"/>
         <w:numPr>
           <w:ilvl w:val="0"/>
           <w:numId w:val="1"/>
         </w:numPr>
-        <w:ind w:hanging="360"/>
-        <w:contextualSpacing/>
         <w:jc w:val="both"/>
-      </w:pPr>
-      <w:r>
+        <w:rPr>
+          <w:rFonts w:ascii="Liberation Sans" w:hAnsi="Liberation Sans"/>
+          <w:sz w:val="24"/>
+          <w:szCs w:val="24"/>
+        </w:rPr>
+      </w:pPr>
+      <w:r>
+        <w:rPr>
+          <w:rFonts w:ascii="Liberation Sans" w:hAnsi="Liberation Sans"/>
+          <w:sz w:val="24"/>
+          <w:szCs w:val="24"/>
+        </w:rPr>
         <w:t>Alta conectividad, en cualquier parte.</w:t>
       </w:r>
     </w:p>
     <w:p>
       <w:pPr>
+        <w:pStyle w:val="Normal"/>
         <w:jc w:val="both"/>
-      </w:pPr>
+        <w:rPr>
+          <w:rFonts w:ascii="Liberation Sans" w:hAnsi="Liberation Sans"/>
+          <w:sz w:val="24"/>
+          <w:szCs w:val="24"/>
+        </w:rPr>
+      </w:pPr>
+      <w:r>
+        <w:rPr>
+          <w:rFonts w:ascii="Liberation Sans" w:hAnsi="Liberation Sans"/>
+          <w:sz w:val="24"/>
+          <w:szCs w:val="24"/>
+        </w:rPr>
+      </w:r>
     </w:p>
     <w:p>
       <w:pPr>
+        <w:pStyle w:val="Normal"/>
         <w:jc w:val="both"/>
-      </w:pPr>
+        <w:rPr>
+          <w:rFonts w:ascii="Liberation Sans" w:hAnsi="Liberation Sans"/>
+          <w:sz w:val="24"/>
+          <w:szCs w:val="24"/>
+        </w:rPr>
+      </w:pPr>
+      <w:r>
+        <w:rPr>
+          <w:rFonts w:ascii="Liberation Sans" w:hAnsi="Liberation Sans"/>
+          <w:b/>
+          <w:sz w:val="24"/>
+          <w:szCs w:val="24"/>
+        </w:rPr>
+        <w:t xml:space="preserve">Servidor: </w:t>
+      </w:r>
+      <w:r>
+        <w:rPr>
+          <w:rFonts w:ascii="Liberation Sans" w:hAnsi="Liberation Sans"/>
+          <w:sz w:val="24"/>
+          <w:szCs w:val="24"/>
+        </w:rPr>
+        <w:t>aplicación software capaz de recibir, y satisfacer las peticiones de un cliente, para ello, éstas aplicaciones deberán estar alojadas en una máquina con conexión a internet, dado que las conexiones más comunes, para éste tipo de aplicaciones, son de manera remota.</w:t>
+      </w:r>
     </w:p>
     <w:p>
       <w:pPr>
+        <w:pStyle w:val="Normal"/>
         <w:jc w:val="both"/>
-      </w:pPr>
+        <w:rPr>
+          <w:rFonts w:ascii="Liberation Sans" w:hAnsi="Liberation Sans"/>
+          <w:b/>
+          <w:b/>
+          <w:sz w:val="24"/>
+          <w:szCs w:val="24"/>
+        </w:rPr>
+      </w:pPr>
+      <w:r>
+        <w:rPr>
+          <w:rFonts w:ascii="Liberation Sans" w:hAnsi="Liberation Sans"/>
+          <w:b/>
+          <w:sz w:val="24"/>
+          <w:szCs w:val="24"/>
+        </w:rPr>
+      </w:r>
     </w:p>
     <w:p>
       <w:pPr>
+        <w:pStyle w:val="Normal"/>
         <w:jc w:val="both"/>
-      </w:pPr>
-      <w:r>
-        <w:rPr>
-          <w:b/>
-        </w:rPr>
-        <w:t xml:space="preserve">Servidor: </w:t>
-      </w:r>
-      <w:r>
-        <w:t>aplicación software capaz de recibir, y satisfacer las peticiones de un cliente, para ello, éstas aplicaciones deberán estar alojadas en una máquina con conexión a internet, dado qu</w:t>
-      </w:r>
-      <w:r>
-        <w:t>e las conexiones más comunes, para éste tipo de aplicaciones, son de manera remota.</w:t>
+        <w:rPr>
+          <w:rFonts w:ascii="Liberation Sans" w:hAnsi="Liberation Sans"/>
+          <w:sz w:val="24"/>
+          <w:szCs w:val="24"/>
+        </w:rPr>
+      </w:pPr>
+      <w:r>
+        <w:rPr>
+          <w:rFonts w:ascii="Liberation Sans" w:hAnsi="Liberation Sans"/>
+          <w:b/>
+          <w:sz w:val="24"/>
+          <w:szCs w:val="24"/>
+        </w:rPr>
+        <w:t xml:space="preserve">Cliente: </w:t>
+      </w:r>
+      <w:r>
+        <w:rPr>
+          <w:rFonts w:ascii="Liberation Sans" w:hAnsi="Liberation Sans"/>
+          <w:sz w:val="24"/>
+          <w:szCs w:val="24"/>
+        </w:rPr>
+        <w:t xml:space="preserve"> aplicación software que, mediante conexiones de red, es capaz de realizar peticiones y recibir respuesta de una aplicación servidor. Lo que, en teoría, le permite desarrollar tareas que estén fuera de su alcance, ya que sea por falta de recursos físicos o por falta de información disponible en otros equipos.</w:t>
       </w:r>
     </w:p>
     <w:p>
       <w:pPr>
+        <w:pStyle w:val="Normal"/>
         <w:jc w:val="both"/>
-      </w:pPr>
+        <w:rPr>
+          <w:rFonts w:ascii="Liberation Sans" w:hAnsi="Liberation Sans"/>
+          <w:b/>
+          <w:b/>
+          <w:sz w:val="24"/>
+          <w:szCs w:val="24"/>
+        </w:rPr>
+      </w:pPr>
+      <w:r>
+        <w:rPr>
+          <w:rFonts w:ascii="Liberation Sans" w:hAnsi="Liberation Sans"/>
+          <w:b/>
+          <w:sz w:val="24"/>
+          <w:szCs w:val="24"/>
+        </w:rPr>
+      </w:r>
     </w:p>
     <w:p>
       <w:pPr>
+        <w:pStyle w:val="Normal"/>
         <w:jc w:val="both"/>
-      </w:pPr>
-    </w:p>
-    <w:p>
-      <w:pPr>
-        <w:jc w:val="both"/>
-        <w:rPr>
-          <w:b/>
-        </w:rPr>
-      </w:pPr>
-    </w:p>
-    <w:p>
-      <w:pPr>
-        <w:jc w:val="both"/>
-      </w:pPr>
-      <w:r>
-        <w:rPr>
-          <w:b/>
-        </w:rPr>
-        <w:t>Cliente</w:t>
-      </w:r>
-      <w:proofErr w:type="gramStart"/>
-      <w:r>
-        <w:rPr>
-          <w:b/>
-        </w:rPr>
-        <w:t xml:space="preserve">: </w:t>
-      </w:r>
-      <w:r>
-        <w:t xml:space="preserve"> aplicación</w:t>
-      </w:r>
-      <w:proofErr w:type="gramEnd"/>
-      <w:r>
-        <w:t xml:space="preserve"> software que, mediante conexiones de red, es capaz de realizar peticiones y recibir respuesta de una aplicación servidor. Lo que, en teoría, le perm</w:t>
-      </w:r>
-      <w:r>
-        <w:t>ite desarrollar tareas que estén fuera de su alcance, ya que sea por falta de recursos físicos o por falta de información disponible en otros equipos.</w:t>
-      </w:r>
-    </w:p>
-    <w:p>
-      <w:pPr>
-        <w:jc w:val="both"/>
-        <w:rPr>
-          <w:b/>
-        </w:rPr>
-      </w:pPr>
-    </w:p>
-    <w:p>
-      <w:pPr>
-        <w:jc w:val="both"/>
-        <w:rPr>
-          <w:b/>
-        </w:rPr>
-      </w:pPr>
-    </w:p>
-    <w:p>
-      <w:pPr>
-        <w:jc w:val="both"/>
-        <w:rPr>
-          <w:b/>
-        </w:rPr>
-      </w:pPr>
-      <w:r>
-        <w:rPr>
-          <w:b/>
-        </w:rPr>
-        <w:t>Servicio Web</w:t>
-      </w:r>
-      <w:r>
-        <w:rPr>
-          <w:b/>
-        </w:rPr>
-        <w:t xml:space="preserve">: </w:t>
-      </w:r>
-      <w:r>
+        <w:rPr>
+          <w:rFonts w:ascii="Liberation Sans" w:hAnsi="Liberation Sans"/>
+          <w:sz w:val="24"/>
+          <w:szCs w:val="24"/>
+        </w:rPr>
+      </w:pPr>
+      <w:r>
+        <w:rPr>
+          <w:rFonts w:ascii="Liberation Sans" w:hAnsi="Liberation Sans"/>
+          <w:b/>
+          <w:sz w:val="24"/>
+          <w:szCs w:val="24"/>
+        </w:rPr>
+        <w:t xml:space="preserve">Servicio Web: </w:t>
+      </w:r>
+      <w:r>
+        <w:rPr>
+          <w:rFonts w:ascii="Liberation Sans" w:hAnsi="Liberation Sans"/>
+          <w:sz w:val="24"/>
+          <w:szCs w:val="24"/>
+        </w:rPr>
         <w:t>Tecnología que</w:t>
       </w:r>
       <w:bookmarkStart w:id="0" w:name="_GoBack"/>
       <w:bookmarkEnd w:id="0"/>
       <w:r>
-        <w:t xml:space="preserve"> mediante un conjunto de estándares y protocolos, permite el intercambio </w:t>
-      </w:r>
-      <w:r>
-        <w:t>de datos entre múltiples aplicaciones, en un ambiente heterogéneo, por lo cual se considera multiplataforma e interoperable.</w:t>
+        <w:rPr>
+          <w:rFonts w:ascii="Liberation Sans" w:hAnsi="Liberation Sans"/>
+          <w:sz w:val="24"/>
+          <w:szCs w:val="24"/>
+        </w:rPr>
+        <w:t xml:space="preserve"> mediante un conjunto de estándares y protocolos, permite el intercambio de datos entre múltiples aplicaciones, en un ambiente heterogéneo, por lo cual se considera multiplataforma e interoperable.</w:t>
       </w:r>
     </w:p>
     <w:sectPr>
-      <w:headerReference w:type="default" r:id="rId7"/>
-      <w:pgSz w:w="11909" w:h="16834"/>
-      <w:pgMar w:top="1440" w:right="1440" w:bottom="1440" w:left="1440" w:header="0" w:footer="720" w:gutter="0"/>
-      <w:pgNumType w:start="1"/>
-      <w:cols w:space="720"/>
+      <w:headerReference w:type="default" r:id="rId2"/>
+      <w:type w:val="nextPage"/>
+      <w:pgSz w:w="11906" w:h="16838"/>
+      <w:pgMar w:left="1440" w:right="1440" w:header="0" w:top="1440" w:footer="0" w:bottom="1440" w:gutter="0"/>
+      <w:pgNumType w:start="1" w:fmt="decimal"/>
+      <w:formProt w:val="false"/>
+      <w:textDirection w:val="lrTb"/>
+      <w:docGrid w:type="default" w:linePitch="240" w:charSpace="4294965247"/>
     </w:sectPr>
   </w:body>
 </w:document>
 </file>
 
-<file path=word/endnotes.xml><?xml version="1.0" encoding="utf-8"?>
-<w:endnotes xmlns:wpc="http://schemas.microsoft.com/office/word/2010/wordprocessingCanvas" xmlns:mc="http://schemas.openxmlformats.org/markup-compatibility/2006" xmlns:o="urn:schemas-microsoft-com:office:office" xmlns:r="http://schemas.openxmlformats.org/officeDocument/2006/relationships" xmlns:m="http://schemas.openxmlformats.org/officeDocument/2006/math" xmlns:v="urn:schemas-microsoft-com:vml" xmlns:wp14="http://schemas.microsoft.com/office/word/2010/wordprocessingDrawing" xmlns:wp="http://schemas.openxmlformats.org/drawingml/2006/wordprocessingDrawing" xmlns:w10="urn:schemas-microsoft-com:office:word" xmlns:w="http://schemas.openxmlformats.org/wordprocessingml/2006/main" xmlns:w14="http://schemas.microsoft.com/office/word/2010/wordml" xmlns:w15="http://schemas.microsoft.com/office/word/2012/wordml" xmlns:wpg="http://schemas.microsoft.com/office/word/2010/wordprocessingGroup" xmlns:wpi="http://schemas.microsoft.com/office/word/2010/wordprocessingInk" xmlns:wne="http://schemas.microsoft.com/office/word/2006/wordml" xmlns:wps="http://schemas.microsoft.com/office/word/2010/wordprocessingShape" mc:Ignorable="w14 w15 wp14">
-  <w:endnote w:type="separator" w:id="-1">
-    <w:p>
-      <w:pPr>
-        <w:spacing w:line="240" w:lineRule="auto"/>
-      </w:pPr>
-      <w:r>
-        <w:separator/>
-      </w:r>
-    </w:p>
-  </w:endnote>
-  <w:endnote w:type="continuationSeparator" w:id="0">
-    <w:p>
-      <w:pPr>
-        <w:spacing w:line="240" w:lineRule="auto"/>
-      </w:pPr>
-      <w:r>
-        <w:continuationSeparator/>
-      </w:r>
-    </w:p>
-  </w:endnote>
-</w:endnotes>
-</file>
-
-<file path=word/footnotes.xml><?xml version="1.0" encoding="utf-8"?>
-<w:footnotes xmlns:wpc="http://schemas.microsoft.com/office/word/2010/wordprocessingCanvas" xmlns:mc="http://schemas.openxmlformats.org/markup-compatibility/2006" xmlns:o="urn:schemas-microsoft-com:office:office" xmlns:r="http://schemas.openxmlformats.org/officeDocument/2006/relationships" xmlns:m="http://schemas.openxmlformats.org/officeDocument/2006/math" xmlns:v="urn:schemas-microsoft-com:vml" xmlns:wp14="http://schemas.microsoft.com/office/word/2010/wordprocessingDrawing" xmlns:wp="http://schemas.openxmlformats.org/drawingml/2006/wordprocessingDrawing" xmlns:w10="urn:schemas-microsoft-com:office:word" xmlns:w="http://schemas.openxmlformats.org/wordprocessingml/2006/main" xmlns:w14="http://schemas.microsoft.com/office/word/2010/wordml" xmlns:w15="http://schemas.microsoft.com/office/word/2012/wordml" xmlns:wpg="http://schemas.microsoft.com/office/word/2010/wordprocessingGroup" xmlns:wpi="http://schemas.microsoft.com/office/word/2010/wordprocessingInk" xmlns:wne="http://schemas.microsoft.com/office/word/2006/wordml" xmlns:wps="http://schemas.microsoft.com/office/word/2010/wordprocessingShape" mc:Ignorable="w14 w15 wp14">
-  <w:footnote w:type="separator" w:id="-1">
-    <w:p>
-      <w:pPr>
-        <w:spacing w:line="240" w:lineRule="auto"/>
-      </w:pPr>
-      <w:r>
-        <w:separator/>
-      </w:r>
-    </w:p>
-  </w:footnote>
-  <w:footnote w:type="continuationSeparator" w:id="0">
-    <w:p>
-      <w:pPr>
-        <w:spacing w:line="240" w:lineRule="auto"/>
-      </w:pPr>
-      <w:r>
-        <w:continuationSeparator/>
-      </w:r>
-    </w:p>
-  </w:footnote>
-</w:footnotes>
-</file>
-
 <file path=word/header1.xml><?xml version="1.0" encoding="utf-8"?>
-<w:hdr xmlns:wpc="http://schemas.microsoft.com/office/word/2010/wordprocessingCanvas" xmlns:mc="http://schemas.openxmlformats.org/markup-compatibility/2006" xmlns:o="urn:schemas-microsoft-com:office:office" xmlns:r="http://schemas.openxmlformats.org/officeDocument/2006/relationships" xmlns:m="http://schemas.openxmlformats.org/officeDocument/2006/math" xmlns:v="urn:schemas-microsoft-com:vml" xmlns:wp14="http://schemas.microsoft.com/office/word/2010/wordprocessingDrawing" xmlns:wp="http://schemas.openxmlformats.org/drawingml/2006/wordprocessingDrawing" xmlns:w10="urn:schemas-microsoft-com:office:word" xmlns:w="http://schemas.openxmlformats.org/wordprocessingml/2006/main" xmlns:w14="http://schemas.microsoft.com/office/word/2010/wordml" xmlns:w15="http://schemas.microsoft.com/office/word/2012/wordml" xmlns:wpg="http://schemas.microsoft.com/office/word/2010/wordprocessingGroup" xmlns:wpi="http://schemas.microsoft.com/office/word/2010/wordprocessingInk" xmlns:wne="http://schemas.microsoft.com/office/word/2006/wordml" xmlns:wps="http://schemas.microsoft.com/office/word/2010/wordprocessingShape" mc:Ignorable="w14 w15 wp14">
+<w:hdr xmlns:o="urn:schemas-microsoft-com:office:office" xmlns:r="http://schemas.openxmlformats.org/officeDocument/2006/relationships" xmlns:v="urn:schemas-microsoft-com:vml" xmlns:w="http://schemas.openxmlformats.org/wordprocessingml/2006/main" xmlns:w10="urn:schemas-microsoft-com:office:word" xmlns:wp="http://schemas.openxmlformats.org/drawingml/2006/wordprocessingDrawing" xmlns:wps="http://schemas.microsoft.com/office/word/2010/wordprocessingShape" xmlns:wpg="http://schemas.microsoft.com/office/word/2010/wordprocessingGroup" xmlns:mc="http://schemas.openxmlformats.org/markup-compatibility/2006" xmlns:wp14="http://schemas.microsoft.com/office/word/2010/wordprocessingDrawing" xmlns:w14="http://schemas.microsoft.com/office/word/2010/wordml" mc:Ignorable="w14 wp14">
   <w:p>
     <w:pPr>
-      <w:spacing w:before="709" w:line="240" w:lineRule="auto"/>
+      <w:pStyle w:val="Normal"/>
+      <w:spacing w:lineRule="auto" w:line="240" w:before="709" w:after="0"/>
       <w:rPr>
-        <w:rFonts w:ascii="Verdana" w:eastAsia="Verdana" w:hAnsi="Verdana" w:cs="Verdana"/>
+        <w:rFonts w:ascii="Verdana" w:hAnsi="Verdana" w:eastAsia="Verdana" w:cs="Verdana"/>
         <w:sz w:val="24"/>
         <w:szCs w:val="24"/>
       </w:rPr>
     </w:pPr>
+    <w:r>
+      <w:rPr>
+        <w:rFonts w:eastAsia="Verdana" w:cs="Verdana" w:ascii="Verdana" w:hAnsi="Verdana"/>
+        <w:sz w:val="24"/>
+        <w:szCs w:val="24"/>
+      </w:rPr>
+    </w:r>
   </w:p>
   <w:tbl>
     <w:tblPr>
       <w:tblStyle w:val="a"/>
       <w:tblW w:w="9040" w:type="dxa"/>
+      <w:jc w:val="left"/>
       <w:tblInd w:w="-108" w:type="dxa"/>
       <w:tblBorders>
-        <w:top w:val="single" w:sz="4" w:space="0" w:color="000000"/>
-        <w:left w:val="single" w:sz="4" w:space="0" w:color="000000"/>
-        <w:bottom w:val="single" w:sz="4" w:space="0" w:color="000000"/>
-        <w:right w:val="single" w:sz="4" w:space="0" w:color="000000"/>
-        <w:insideH w:val="single" w:sz="4" w:space="0" w:color="000000"/>
-        <w:insideV w:val="single" w:sz="4" w:space="0" w:color="000000"/>
+        <w:top w:val="single" w:sz="4" w:space="0" w:color="000001"/>
+        <w:left w:val="single" w:sz="4" w:space="0" w:color="000001"/>
+        <w:bottom w:val="single" w:sz="4" w:space="0" w:color="000001"/>
+        <w:right w:val="single" w:sz="4" w:space="0" w:color="000001"/>
+        <w:insideH w:val="single" w:sz="4" w:space="0" w:color="000001"/>
+        <w:insideV w:val="single" w:sz="4" w:space="0" w:color="000001"/>
       </w:tblBorders>
-      <w:tblLayout w:type="fixed"/>
-      <w:tblLook w:val="0000" w:firstRow="0" w:lastRow="0" w:firstColumn="0" w:lastColumn="0" w:noHBand="0" w:noVBand="0"/>
+      <w:tblCellMar>
+        <w:top w:w="0" w:type="dxa"/>
+        <w:left w:w="108" w:type="dxa"/>
+        <w:bottom w:w="0" w:type="dxa"/>
+        <w:right w:w="108" w:type="dxa"/>
+      </w:tblCellMar>
+      <w:tblLook w:val="0000" w:noVBand="0" w:noHBand="0" w:lastColumn="0" w:firstColumn="0" w:lastRow="0" w:firstRow="0"/>
     </w:tblPr>
     <w:tblGrid>
-      <w:gridCol w:w="2980"/>
+      <w:gridCol w:w="2979"/>
       <w:gridCol w:w="6060"/>
     </w:tblGrid>
     <w:tr>
       <w:trPr>
-        <w:trHeight w:val="1660"/>
+        <w:trHeight w:val="1660" w:hRule="atLeast"/>
       </w:trPr>
       <w:tc>
         <w:tcPr>
-          <w:tcW w:w="2980" w:type="dxa"/>
+          <w:tcW w:w="2979" w:type="dxa"/>
+          <w:tcBorders>
+            <w:top w:val="single" w:sz="4" w:space="0" w:color="000001"/>
+            <w:left w:val="single" w:sz="4" w:space="0" w:color="000001"/>
+            <w:bottom w:val="single" w:sz="4" w:space="0" w:color="000001"/>
+            <w:right w:val="single" w:sz="4" w:space="0" w:color="000001"/>
+            <w:insideH w:val="single" w:sz="4" w:space="0" w:color="000001"/>
+            <w:insideV w:val="single" w:sz="4" w:space="0" w:color="000001"/>
+          </w:tcBorders>
+          <w:shd w:fill="auto" w:val="clear"/>
+          <w:tcMar>
+            <w:left w:w="108" w:type="dxa"/>
+          </w:tcMar>
           <w:vAlign w:val="center"/>
         </w:tcPr>
         <w:p>
           <w:pPr>
-            <w:spacing w:before="709" w:line="240" w:lineRule="auto"/>
+            <w:pStyle w:val="Normal"/>
+            <w:spacing w:lineRule="auto" w:line="240" w:before="709" w:after="0"/>
             <w:jc w:val="center"/>
             <w:rPr>
-              <w:rFonts w:ascii="Times New Roman" w:eastAsia="Times New Roman" w:hAnsi="Times New Roman" w:cs="Times New Roman"/>
+              <w:rFonts w:ascii="Times New Roman" w:hAnsi="Times New Roman" w:eastAsia="Times New Roman" w:cs="Times New Roman"/>
               <w:sz w:val="24"/>
               <w:szCs w:val="24"/>
             </w:rPr>
           </w:pPr>
+          <w:r>
+            <w:rPr>
+              <w:rFonts w:eastAsia="Times New Roman" w:cs="Times New Roman" w:ascii="Times New Roman" w:hAnsi="Times New Roman"/>
+              <w:sz w:val="24"/>
+              <w:szCs w:val="24"/>
+            </w:rPr>
+          </w:r>
         </w:p>
       </w:tc>
       <w:tc>
         <w:tcPr>
           <w:tcW w:w="6060" w:type="dxa"/>
+          <w:tcBorders>
+            <w:top w:val="single" w:sz="4" w:space="0" w:color="000001"/>
+            <w:left w:val="single" w:sz="4" w:space="0" w:color="000001"/>
+            <w:bottom w:val="single" w:sz="4" w:space="0" w:color="000001"/>
+            <w:right w:val="single" w:sz="4" w:space="0" w:color="000001"/>
+            <w:insideH w:val="single" w:sz="4" w:space="0" w:color="000001"/>
+            <w:insideV w:val="single" w:sz="4" w:space="0" w:color="000001"/>
+          </w:tcBorders>
+          <w:shd w:fill="auto" w:val="clear"/>
+          <w:tcMar>
+            <w:left w:w="108" w:type="dxa"/>
+          </w:tcMar>
           <w:vAlign w:val="center"/>
         </w:tcPr>
         <w:p>
           <w:pPr>
-            <w:spacing w:before="709" w:line="240" w:lineRule="auto"/>
+            <w:pStyle w:val="Normal"/>
+            <w:spacing w:lineRule="auto" w:line="240" w:before="709" w:after="0"/>
             <w:jc w:val="center"/>
             <w:rPr>
               <w:sz w:val="28"/>
@@ -484,140 +540,273 @@
   </w:tbl>
   <w:p>
     <w:pPr>
-      <w:spacing w:line="240" w:lineRule="auto"/>
+      <w:pStyle w:val="Normal"/>
+      <w:spacing w:lineRule="auto" w:line="240"/>
       <w:jc w:val="center"/>
+      <w:rPr/>
     </w:pPr>
+    <w:r>
+      <w:rPr/>
+    </w:r>
   </w:p>
 </w:hdr>
 </file>
 
 <file path=word/numbering.xml><?xml version="1.0" encoding="utf-8"?>
-<w:numbering xmlns:wpc="http://schemas.microsoft.com/office/word/2010/wordprocessingCanvas" xmlns:mc="http://schemas.openxmlformats.org/markup-compatibility/2006" xmlns:o="urn:schemas-microsoft-com:office:office" xmlns:r="http://schemas.openxmlformats.org/officeDocument/2006/relationships" xmlns:m="http://schemas.openxmlformats.org/officeDocument/2006/math" xmlns:v="urn:schemas-microsoft-com:vml" xmlns:wp14="http://schemas.microsoft.com/office/word/2010/wordprocessingDrawing" xmlns:wp="http://schemas.openxmlformats.org/drawingml/2006/wordprocessingDrawing" xmlns:w10="urn:schemas-microsoft-com:office:word" xmlns:w="http://schemas.openxmlformats.org/wordprocessingml/2006/main" xmlns:w14="http://schemas.microsoft.com/office/word/2010/wordml" xmlns:w15="http://schemas.microsoft.com/office/word/2012/wordml" xmlns:wpg="http://schemas.microsoft.com/office/word/2010/wordprocessingGroup" xmlns:wpi="http://schemas.microsoft.com/office/word/2010/wordprocessingInk" xmlns:wne="http://schemas.microsoft.com/office/word/2006/wordml" xmlns:wps="http://schemas.microsoft.com/office/word/2010/wordprocessingShape" mc:Ignorable="w14 w15 wp14">
-  <w:abstractNum w:abstractNumId="0" w15:restartNumberingAfterBreak="0">
-    <w:nsid w:val="71047ED2"/>
-    <w:multiLevelType w:val="multilevel"/>
-    <w:tmpl w:val="360603EE"/>
+<w:numbering xmlns:w="http://schemas.openxmlformats.org/wordprocessingml/2006/main" xmlns:o="urn:schemas-microsoft-com:office:office" xmlns:r="http://schemas.openxmlformats.org/officeDocument/2006/relationships" xmlns:v="urn:schemas-microsoft-com:vml">
+  <w:abstractNum w:abstractNumId="1">
     <w:lvl w:ilvl="0">
       <w:start w:val="1"/>
       <w:numFmt w:val="bullet"/>
-      <w:lvlText w:val="●"/>
+      <w:lvlText w:val=""/>
       <w:lvlJc w:val="left"/>
       <w:pPr>
-        <w:ind w:left="1440" w:firstLine="1080"/>
+        <w:tabs>
+          <w:tab w:val="num" w:pos="720"/>
+        </w:tabs>
+        <w:ind w:left="720" w:hanging="360"/>
       </w:pPr>
       <w:rPr>
-        <w:u w:val="none"/>
+        <w:rFonts w:ascii="Symbol" w:hAnsi="Symbol" w:cs="Symbol" w:hint="default"/>
+        <w:rFonts w:cs="OpenSymbol"/>
       </w:rPr>
     </w:lvl>
     <w:lvl w:ilvl="1">
       <w:start w:val="1"/>
       <w:numFmt w:val="bullet"/>
-      <w:lvlText w:val="○"/>
+      <w:lvlText w:val="◦"/>
       <w:lvlJc w:val="left"/>
       <w:pPr>
-        <w:ind w:left="2160" w:firstLine="1800"/>
+        <w:tabs>
+          <w:tab w:val="num" w:pos="1080"/>
+        </w:tabs>
+        <w:ind w:left="1080" w:hanging="360"/>
       </w:pPr>
       <w:rPr>
-        <w:u w:val="none"/>
+        <w:rFonts w:ascii="OpenSymbol" w:hAnsi="OpenSymbol" w:cs="OpenSymbol" w:hint="default"/>
+        <w:rFonts w:cs="OpenSymbol"/>
       </w:rPr>
     </w:lvl>
     <w:lvl w:ilvl="2">
       <w:start w:val="1"/>
       <w:numFmt w:val="bullet"/>
-      <w:lvlText w:val="■"/>
+      <w:lvlText w:val="▪"/>
       <w:lvlJc w:val="left"/>
       <w:pPr>
-        <w:ind w:left="2880" w:firstLine="2520"/>
+        <w:tabs>
+          <w:tab w:val="num" w:pos="1440"/>
+        </w:tabs>
+        <w:ind w:left="1440" w:hanging="360"/>
       </w:pPr>
       <w:rPr>
-        <w:u w:val="none"/>
+        <w:rFonts w:ascii="OpenSymbol" w:hAnsi="OpenSymbol" w:cs="OpenSymbol" w:hint="default"/>
+        <w:rFonts w:cs="OpenSymbol"/>
       </w:rPr>
     </w:lvl>
     <w:lvl w:ilvl="3">
       <w:start w:val="1"/>
       <w:numFmt w:val="bullet"/>
-      <w:lvlText w:val="●"/>
+      <w:lvlText w:val=""/>
       <w:lvlJc w:val="left"/>
       <w:pPr>
-        <w:ind w:left="3600" w:firstLine="3240"/>
+        <w:tabs>
+          <w:tab w:val="num" w:pos="1800"/>
+        </w:tabs>
+        <w:ind w:left="1800" w:hanging="360"/>
       </w:pPr>
       <w:rPr>
-        <w:u w:val="none"/>
+        <w:rFonts w:ascii="Symbol" w:hAnsi="Symbol" w:cs="Symbol" w:hint="default"/>
+        <w:rFonts w:cs="OpenSymbol"/>
       </w:rPr>
     </w:lvl>
     <w:lvl w:ilvl="4">
       <w:start w:val="1"/>
       <w:numFmt w:val="bullet"/>
-      <w:lvlText w:val="○"/>
+      <w:lvlText w:val="◦"/>
       <w:lvlJc w:val="left"/>
       <w:pPr>
-        <w:ind w:left="4320" w:firstLine="3960"/>
+        <w:tabs>
+          <w:tab w:val="num" w:pos="2160"/>
+        </w:tabs>
+        <w:ind w:left="2160" w:hanging="360"/>
       </w:pPr>
       <w:rPr>
-        <w:u w:val="none"/>
+        <w:rFonts w:ascii="OpenSymbol" w:hAnsi="OpenSymbol" w:cs="OpenSymbol" w:hint="default"/>
+        <w:rFonts w:cs="OpenSymbol"/>
       </w:rPr>
     </w:lvl>
     <w:lvl w:ilvl="5">
       <w:start w:val="1"/>
       <w:numFmt w:val="bullet"/>
-      <w:lvlText w:val="■"/>
+      <w:lvlText w:val="▪"/>
       <w:lvlJc w:val="left"/>
       <w:pPr>
-        <w:ind w:left="5040" w:firstLine="4680"/>
+        <w:tabs>
+          <w:tab w:val="num" w:pos="2520"/>
+        </w:tabs>
+        <w:ind w:left="2520" w:hanging="360"/>
       </w:pPr>
       <w:rPr>
-        <w:u w:val="none"/>
+        <w:rFonts w:ascii="OpenSymbol" w:hAnsi="OpenSymbol" w:cs="OpenSymbol" w:hint="default"/>
+        <w:rFonts w:cs="OpenSymbol"/>
       </w:rPr>
     </w:lvl>
     <w:lvl w:ilvl="6">
       <w:start w:val="1"/>
       <w:numFmt w:val="bullet"/>
-      <w:lvlText w:val="●"/>
+      <w:lvlText w:val=""/>
       <w:lvlJc w:val="left"/>
       <w:pPr>
-        <w:ind w:left="5760" w:firstLine="5400"/>
+        <w:tabs>
+          <w:tab w:val="num" w:pos="2880"/>
+        </w:tabs>
+        <w:ind w:left="2880" w:hanging="360"/>
       </w:pPr>
       <w:rPr>
-        <w:u w:val="none"/>
+        <w:rFonts w:ascii="Symbol" w:hAnsi="Symbol" w:cs="Symbol" w:hint="default"/>
+        <w:rFonts w:cs="OpenSymbol"/>
       </w:rPr>
     </w:lvl>
     <w:lvl w:ilvl="7">
       <w:start w:val="1"/>
       <w:numFmt w:val="bullet"/>
-      <w:lvlText w:val="○"/>
+      <w:lvlText w:val="◦"/>
       <w:lvlJc w:val="left"/>
       <w:pPr>
-        <w:ind w:left="6480" w:firstLine="6120"/>
+        <w:tabs>
+          <w:tab w:val="num" w:pos="3240"/>
+        </w:tabs>
+        <w:ind w:left="3240" w:hanging="360"/>
       </w:pPr>
       <w:rPr>
-        <w:u w:val="none"/>
+        <w:rFonts w:ascii="OpenSymbol" w:hAnsi="OpenSymbol" w:cs="OpenSymbol" w:hint="default"/>
+        <w:rFonts w:cs="OpenSymbol"/>
       </w:rPr>
     </w:lvl>
     <w:lvl w:ilvl="8">
       <w:start w:val="1"/>
       <w:numFmt w:val="bullet"/>
-      <w:lvlText w:val="■"/>
+      <w:lvlText w:val="▪"/>
       <w:lvlJc w:val="left"/>
       <w:pPr>
-        <w:ind w:left="7200" w:firstLine="6840"/>
+        <w:tabs>
+          <w:tab w:val="num" w:pos="3600"/>
+        </w:tabs>
+        <w:ind w:left="3600" w:hanging="360"/>
       </w:pPr>
       <w:rPr>
-        <w:u w:val="none"/>
+        <w:rFonts w:ascii="OpenSymbol" w:hAnsi="OpenSymbol" w:cs="OpenSymbol" w:hint="default"/>
+        <w:rFonts w:cs="OpenSymbol"/>
       </w:rPr>
     </w:lvl>
   </w:abstractNum>
+  <w:abstractNum w:abstractNumId="2">
+    <w:lvl w:ilvl="0">
+      <w:start w:val="1"/>
+      <w:numFmt w:val="none"/>
+      <w:suff w:val="nothing"/>
+      <w:lvlText w:val=""/>
+      <w:lvlJc w:val="left"/>
+      <w:pPr>
+        <w:ind w:left="0" w:hanging="0"/>
+      </w:pPr>
+    </w:lvl>
+    <w:lvl w:ilvl="1">
+      <w:start w:val="1"/>
+      <w:numFmt w:val="none"/>
+      <w:suff w:val="nothing"/>
+      <w:lvlText w:val=""/>
+      <w:lvlJc w:val="left"/>
+      <w:pPr>
+        <w:ind w:left="0" w:hanging="0"/>
+      </w:pPr>
+    </w:lvl>
+    <w:lvl w:ilvl="2">
+      <w:start w:val="1"/>
+      <w:numFmt w:val="none"/>
+      <w:suff w:val="nothing"/>
+      <w:lvlText w:val=""/>
+      <w:lvlJc w:val="left"/>
+      <w:pPr>
+        <w:ind w:left="0" w:hanging="0"/>
+      </w:pPr>
+    </w:lvl>
+    <w:lvl w:ilvl="3">
+      <w:start w:val="1"/>
+      <w:numFmt w:val="none"/>
+      <w:suff w:val="nothing"/>
+      <w:lvlText w:val=""/>
+      <w:lvlJc w:val="left"/>
+      <w:pPr>
+        <w:ind w:left="0" w:hanging="0"/>
+      </w:pPr>
+    </w:lvl>
+    <w:lvl w:ilvl="4">
+      <w:start w:val="1"/>
+      <w:numFmt w:val="none"/>
+      <w:suff w:val="nothing"/>
+      <w:lvlText w:val=""/>
+      <w:lvlJc w:val="left"/>
+      <w:pPr>
+        <w:ind w:left="0" w:hanging="0"/>
+      </w:pPr>
+    </w:lvl>
+    <w:lvl w:ilvl="5">
+      <w:start w:val="1"/>
+      <w:numFmt w:val="none"/>
+      <w:suff w:val="nothing"/>
+      <w:lvlText w:val=""/>
+      <w:lvlJc w:val="left"/>
+      <w:pPr>
+        <w:ind w:left="0" w:hanging="0"/>
+      </w:pPr>
+    </w:lvl>
+    <w:lvl w:ilvl="6">
+      <w:start w:val="1"/>
+      <w:numFmt w:val="none"/>
+      <w:suff w:val="nothing"/>
+      <w:lvlText w:val=""/>
+      <w:lvlJc w:val="left"/>
+      <w:pPr>
+        <w:ind w:left="0" w:hanging="0"/>
+      </w:pPr>
+    </w:lvl>
+    <w:lvl w:ilvl="7">
+      <w:start w:val="1"/>
+      <w:numFmt w:val="none"/>
+      <w:suff w:val="nothing"/>
+      <w:lvlText w:val=""/>
+      <w:lvlJc w:val="left"/>
+      <w:pPr>
+        <w:ind w:left="0" w:hanging="0"/>
+      </w:pPr>
+    </w:lvl>
+    <w:lvl w:ilvl="8">
+      <w:start w:val="1"/>
+      <w:numFmt w:val="none"/>
+      <w:suff w:val="nothing"/>
+      <w:lvlText w:val=""/>
+      <w:lvlJc w:val="left"/>
+      <w:pPr>
+        <w:ind w:left="0" w:hanging="0"/>
+      </w:pPr>
+    </w:lvl>
+  </w:abstractNum>
   <w:num w:numId="1">
-    <w:abstractNumId w:val="0"/>
+    <w:abstractNumId w:val="1"/>
+  </w:num>
+  <w:num w:numId="2">
+    <w:abstractNumId w:val="2"/>
   </w:num>
 </w:numbering>
 </file>
 
 <file path=word/styles.xml><?xml version="1.0" encoding="utf-8"?>
-<w:styles xmlns:mc="http://schemas.openxmlformats.org/markup-compatibility/2006" xmlns:r="http://schemas.openxmlformats.org/officeDocument/2006/relationships" xmlns:w="http://schemas.openxmlformats.org/wordprocessingml/2006/main" xmlns:w14="http://schemas.microsoft.com/office/word/2010/wordml" xmlns:w15="http://schemas.microsoft.com/office/word/2012/wordml" mc:Ignorable="w14 w15">
+<w:styles xmlns:w="http://schemas.openxmlformats.org/wordprocessingml/2006/main" xmlns:w14="http://schemas.microsoft.com/office/word/2010/wordml" xmlns:mc="http://schemas.openxmlformats.org/markup-compatibility/2006" mc:Ignorable="w14">
   <w:docDefaults>
     <w:rPrDefault>
       <w:rPr>
-        <w:rFonts w:ascii="Arial" w:eastAsia="Arial" w:hAnsi="Arial" w:cs="Arial"/>
+        <w:rFonts w:ascii="Arial" w:hAnsi="Arial" w:eastAsia="Arial" w:cs="Arial"/>
         <w:color w:val="000000"/>
         <w:sz w:val="22"/>
         <w:szCs w:val="22"/>
@@ -625,22 +814,20 @@
       </w:rPr>
     </w:rPrDefault>
     <w:pPrDefault>
-      <w:pPr>
-        <w:spacing w:line="276" w:lineRule="auto"/>
-      </w:pPr>
+      <w:pPr/>
     </w:pPrDefault>
   </w:docDefaults>
   <w:latentStyles w:defLockedState="0" w:defUIPriority="99" w:defSemiHidden="0" w:defUnhideWhenUsed="0" w:defQFormat="0" w:count="371">
     <w:lsdException w:name="Normal" w:uiPriority="0" w:qFormat="1"/>
     <w:lsdException w:name="heading 1" w:uiPriority="9" w:qFormat="1"/>
-    <w:lsdException w:name="heading 2" w:semiHidden="1" w:uiPriority="9" w:unhideWhenUsed="1" w:qFormat="1"/>
-    <w:lsdException w:name="heading 3" w:semiHidden="1" w:uiPriority="9" w:unhideWhenUsed="1" w:qFormat="1"/>
-    <w:lsdException w:name="heading 4" w:semiHidden="1" w:uiPriority="9" w:unhideWhenUsed="1" w:qFormat="1"/>
-    <w:lsdException w:name="heading 5" w:semiHidden="1" w:uiPriority="9" w:unhideWhenUsed="1" w:qFormat="1"/>
-    <w:lsdException w:name="heading 6" w:semiHidden="1" w:uiPriority="9" w:unhideWhenUsed="1" w:qFormat="1"/>
-    <w:lsdException w:name="heading 7" w:semiHidden="1" w:uiPriority="9" w:unhideWhenUsed="1" w:qFormat="1"/>
-    <w:lsdException w:name="heading 8" w:semiHidden="1" w:uiPriority="9" w:unhideWhenUsed="1" w:qFormat="1"/>
-    <w:lsdException w:name="heading 9" w:semiHidden="1" w:uiPriority="9" w:unhideWhenUsed="1" w:qFormat="1"/>
+    <w:lsdException w:name="heading 2" w:uiPriority="9" w:semiHidden="1" w:unhideWhenUsed="1" w:qFormat="1"/>
+    <w:lsdException w:name="heading 3" w:uiPriority="9" w:semiHidden="1" w:unhideWhenUsed="1" w:qFormat="1"/>
+    <w:lsdException w:name="heading 4" w:uiPriority="9" w:semiHidden="1" w:unhideWhenUsed="1" w:qFormat="1"/>
+    <w:lsdException w:name="heading 5" w:uiPriority="9" w:semiHidden="1" w:unhideWhenUsed="1" w:qFormat="1"/>
+    <w:lsdException w:name="heading 6" w:uiPriority="9" w:semiHidden="1" w:unhideWhenUsed="1" w:qFormat="1"/>
+    <w:lsdException w:name="heading 7" w:uiPriority="9" w:semiHidden="1" w:unhideWhenUsed="1" w:qFormat="1"/>
+    <w:lsdException w:name="heading 8" w:uiPriority="9" w:semiHidden="1" w:unhideWhenUsed="1" w:qFormat="1"/>
+    <w:lsdException w:name="heading 9" w:uiPriority="9" w:semiHidden="1" w:unhideWhenUsed="1" w:qFormat="1"/>
     <w:lsdException w:name="index 1" w:semiHidden="1" w:unhideWhenUsed="1"/>
     <w:lsdException w:name="index 2" w:semiHidden="1" w:unhideWhenUsed="1"/>
     <w:lsdException w:name="index 3" w:semiHidden="1" w:unhideWhenUsed="1"/>
@@ -650,22 +837,22 @@
     <w:lsdException w:name="index 7" w:semiHidden="1" w:unhideWhenUsed="1"/>
     <w:lsdException w:name="index 8" w:semiHidden="1" w:unhideWhenUsed="1"/>
     <w:lsdException w:name="index 9" w:semiHidden="1" w:unhideWhenUsed="1"/>
-    <w:lsdException w:name="toc 1" w:semiHidden="1" w:uiPriority="39" w:unhideWhenUsed="1"/>
-    <w:lsdException w:name="toc 2" w:semiHidden="1" w:uiPriority="39" w:unhideWhenUsed="1"/>
-    <w:lsdException w:name="toc 3" w:semiHidden="1" w:uiPriority="39" w:unhideWhenUsed="1"/>
-    <w:lsdException w:name="toc 4" w:semiHidden="1" w:uiPriority="39" w:unhideWhenUsed="1"/>
-    <w:lsdException w:name="toc 5" w:semiHidden="1" w:uiPriority="39" w:unhideWhenUsed="1"/>
-    <w:lsdException w:name="toc 6" w:semiHidden="1" w:uiPriority="39" w:unhideWhenUsed="1"/>
-    <w:lsdException w:name="toc 7" w:semiHidden="1" w:uiPriority="39" w:unhideWhenUsed="1"/>
-    <w:lsdException w:name="toc 8" w:semiHidden="1" w:uiPriority="39" w:unhideWhenUsed="1"/>
-    <w:lsdException w:name="toc 9" w:semiHidden="1" w:uiPriority="39" w:unhideWhenUsed="1"/>
+    <w:lsdException w:name="toc 1" w:uiPriority="39" w:semiHidden="1" w:unhideWhenUsed="1"/>
+    <w:lsdException w:name="toc 2" w:uiPriority="39" w:semiHidden="1" w:unhideWhenUsed="1"/>
+    <w:lsdException w:name="toc 3" w:uiPriority="39" w:semiHidden="1" w:unhideWhenUsed="1"/>
+    <w:lsdException w:name="toc 4" w:uiPriority="39" w:semiHidden="1" w:unhideWhenUsed="1"/>
+    <w:lsdException w:name="toc 5" w:uiPriority="39" w:semiHidden="1" w:unhideWhenUsed="1"/>
+    <w:lsdException w:name="toc 6" w:uiPriority="39" w:semiHidden="1" w:unhideWhenUsed="1"/>
+    <w:lsdException w:name="toc 7" w:uiPriority="39" w:semiHidden="1" w:unhideWhenUsed="1"/>
+    <w:lsdException w:name="toc 8" w:uiPriority="39" w:semiHidden="1" w:unhideWhenUsed="1"/>
+    <w:lsdException w:name="toc 9" w:uiPriority="39" w:semiHidden="1" w:unhideWhenUsed="1"/>
     <w:lsdException w:name="Normal Indent" w:semiHidden="1" w:unhideWhenUsed="1"/>
     <w:lsdException w:name="footnote text" w:semiHidden="1" w:unhideWhenUsed="1"/>
     <w:lsdException w:name="annotation text" w:semiHidden="1" w:unhideWhenUsed="1"/>
     <w:lsdException w:name="header" w:semiHidden="1" w:unhideWhenUsed="1"/>
     <w:lsdException w:name="footer" w:semiHidden="1" w:unhideWhenUsed="1"/>
     <w:lsdException w:name="index heading" w:semiHidden="1" w:unhideWhenUsed="1"/>
-    <w:lsdException w:name="caption" w:semiHidden="1" w:uiPriority="35" w:unhideWhenUsed="1" w:qFormat="1"/>
+    <w:lsdException w:name="caption" w:uiPriority="35" w:semiHidden="1" w:unhideWhenUsed="1" w:qFormat="1"/>
     <w:lsdException w:name="table of figures" w:semiHidden="1" w:unhideWhenUsed="1"/>
     <w:lsdException w:name="envelope address" w:semiHidden="1" w:unhideWhenUsed="1"/>
     <w:lsdException w:name="envelope return" w:semiHidden="1" w:unhideWhenUsed="1"/>
@@ -696,7 +883,7 @@
     <w:lsdException w:name="Title" w:uiPriority="10" w:qFormat="1"/>
     <w:lsdException w:name="Closing" w:semiHidden="1" w:unhideWhenUsed="1"/>
     <w:lsdException w:name="Signature" w:semiHidden="1" w:unhideWhenUsed="1"/>
-    <w:lsdException w:name="Default Paragraph Font" w:semiHidden="1" w:uiPriority="1" w:unhideWhenUsed="1"/>
+    <w:lsdException w:name="Default Paragraph Font" w:uiPriority="1" w:semiHidden="1" w:unhideWhenUsed="1"/>
     <w:lsdException w:name="Body Text" w:semiHidden="1" w:unhideWhenUsed="1"/>
     <w:lsdException w:name="Body Text Indent" w:semiHidden="1" w:unhideWhenUsed="1"/>
     <w:lsdException w:name="List Continue" w:semiHidden="1" w:unhideWhenUsed="1"/>
@@ -896,8 +1083,8 @@
     <w:lsdException w:name="Subtle Reference" w:uiPriority="31" w:qFormat="1"/>
     <w:lsdException w:name="Intense Reference" w:uiPriority="32" w:qFormat="1"/>
     <w:lsdException w:name="Book Title" w:uiPriority="33" w:qFormat="1"/>
-    <w:lsdException w:name="Bibliography" w:semiHidden="1" w:uiPriority="37" w:unhideWhenUsed="1"/>
-    <w:lsdException w:name="TOC Heading" w:semiHidden="1" w:uiPriority="39" w:unhideWhenUsed="1" w:qFormat="1"/>
+    <w:lsdException w:name="Bibliography" w:uiPriority="37" w:semiHidden="1" w:unhideWhenUsed="1"/>
+    <w:lsdException w:name="TOC Heading" w:uiPriority="39" w:semiHidden="1" w:unhideWhenUsed="1" w:qFormat="1"/>
     <w:lsdException w:name="Plain Table 1" w:uiPriority="41"/>
     <w:lsdException w:name="Plain Table 2" w:uiPriority="42"/>
     <w:lsdException w:name="Plain Table 3" w:uiPriority="43"/>
@@ -1003,13 +1190,28 @@
     <w:lsdException w:name="List Table 6 Colorful Accent 6" w:uiPriority="51"/>
     <w:lsdException w:name="List Table 7 Colorful Accent 6" w:uiPriority="52"/>
   </w:latentStyles>
-  <w:style w:type="paragraph" w:default="1" w:styleId="Normal">
+  <w:style w:type="paragraph" w:styleId="Normal" w:default="1">
     <w:name w:val="Normal"/>
+    <w:qFormat/>
+    <w:pPr>
+      <w:widowControl/>
+      <w:bidi w:val="0"/>
+      <w:spacing w:lineRule="auto" w:line="276"/>
+      <w:jc w:val="left"/>
+    </w:pPr>
+    <w:rPr>
+      <w:rFonts w:ascii="Arial" w:hAnsi="Arial" w:eastAsia="Arial" w:cs="Arial"/>
+      <w:color w:val="000000"/>
+      <w:sz w:val="22"/>
+      <w:szCs w:val="22"/>
+      <w:lang w:val="es-CO" w:eastAsia="es-CO" w:bidi="ar-SA"/>
+    </w:rPr>
   </w:style>
   <w:style w:type="paragraph" w:styleId="Ttulo1">
-    <w:name w:val="heading 1"/>
+    <w:name w:val="Heading 1"/>
     <w:basedOn w:val="Normal"/>
     <w:next w:val="Normal"/>
+    <w:qFormat/>
     <w:pPr>
       <w:keepNext/>
       <w:keepLines/>
@@ -1023,9 +1225,10 @@
     </w:rPr>
   </w:style>
   <w:style w:type="paragraph" w:styleId="Ttulo2">
-    <w:name w:val="heading 2"/>
+    <w:name w:val="Heading 2"/>
     <w:basedOn w:val="Normal"/>
     <w:next w:val="Normal"/>
+    <w:qFormat/>
     <w:pPr>
       <w:keepNext/>
       <w:keepLines/>
@@ -1039,9 +1242,10 @@
     </w:rPr>
   </w:style>
   <w:style w:type="paragraph" w:styleId="Ttulo3">
-    <w:name w:val="heading 3"/>
+    <w:name w:val="Heading 3"/>
     <w:basedOn w:val="Normal"/>
     <w:next w:val="Normal"/>
+    <w:qFormat/>
     <w:pPr>
       <w:keepNext/>
       <w:keepLines/>
@@ -1056,9 +1260,10 @@
     </w:rPr>
   </w:style>
   <w:style w:type="paragraph" w:styleId="Ttulo4">
-    <w:name w:val="heading 4"/>
+    <w:name w:val="Heading 4"/>
     <w:basedOn w:val="Normal"/>
     <w:next w:val="Normal"/>
+    <w:qFormat/>
     <w:pPr>
       <w:keepNext/>
       <w:keepLines/>
@@ -1073,9 +1278,10 @@
     </w:rPr>
   </w:style>
   <w:style w:type="paragraph" w:styleId="Ttulo5">
-    <w:name w:val="heading 5"/>
+    <w:name w:val="Heading 5"/>
     <w:basedOn w:val="Normal"/>
     <w:next w:val="Normal"/>
+    <w:qFormat/>
     <w:pPr>
       <w:keepNext/>
       <w:keepLines/>
@@ -1088,9 +1294,10 @@
     </w:rPr>
   </w:style>
   <w:style w:type="paragraph" w:styleId="Ttulo6">
-    <w:name w:val="heading 6"/>
+    <w:name w:val="Heading 6"/>
     <w:basedOn w:val="Normal"/>
     <w:next w:val="Normal"/>
+    <w:qFormat/>
     <w:pPr>
       <w:keepNext/>
       <w:keepLines/>
@@ -1103,11 +1310,187 @@
       <w:color w:val="666666"/>
     </w:rPr>
   </w:style>
-  <w:style w:type="character" w:default="1" w:styleId="Fuentedeprrafopredeter">
+  <w:style w:type="character" w:styleId="DefaultParagraphFont" w:default="1">
     <w:name w:val="Default Paragraph Font"/>
     <w:uiPriority w:val="1"/>
     <w:semiHidden/>
     <w:unhideWhenUsed/>
+    <w:qFormat/>
+    <w:rPr/>
+  </w:style>
+  <w:style w:type="character" w:styleId="ListLabel1">
+    <w:name w:val="ListLabel 1"/>
+    <w:qFormat/>
+    <w:rPr>
+      <w:u w:val="none"/>
+    </w:rPr>
+  </w:style>
+  <w:style w:type="character" w:styleId="ListLabel2">
+    <w:name w:val="ListLabel 2"/>
+    <w:qFormat/>
+    <w:rPr>
+      <w:u w:val="none"/>
+    </w:rPr>
+  </w:style>
+  <w:style w:type="character" w:styleId="ListLabel3">
+    <w:name w:val="ListLabel 3"/>
+    <w:qFormat/>
+    <w:rPr>
+      <w:u w:val="none"/>
+    </w:rPr>
+  </w:style>
+  <w:style w:type="character" w:styleId="ListLabel4">
+    <w:name w:val="ListLabel 4"/>
+    <w:qFormat/>
+    <w:rPr>
+      <w:u w:val="none"/>
+    </w:rPr>
+  </w:style>
+  <w:style w:type="character" w:styleId="ListLabel5">
+    <w:name w:val="ListLabel 5"/>
+    <w:qFormat/>
+    <w:rPr>
+      <w:u w:val="none"/>
+    </w:rPr>
+  </w:style>
+  <w:style w:type="character" w:styleId="ListLabel6">
+    <w:name w:val="ListLabel 6"/>
+    <w:qFormat/>
+    <w:rPr>
+      <w:u w:val="none"/>
+    </w:rPr>
+  </w:style>
+  <w:style w:type="character" w:styleId="ListLabel7">
+    <w:name w:val="ListLabel 7"/>
+    <w:qFormat/>
+    <w:rPr>
+      <w:u w:val="none"/>
+    </w:rPr>
+  </w:style>
+  <w:style w:type="character" w:styleId="ListLabel8">
+    <w:name w:val="ListLabel 8"/>
+    <w:qFormat/>
+    <w:rPr>
+      <w:u w:val="none"/>
+    </w:rPr>
+  </w:style>
+  <w:style w:type="character" w:styleId="ListLabel9">
+    <w:name w:val="ListLabel 9"/>
+    <w:qFormat/>
+    <w:rPr>
+      <w:u w:val="none"/>
+    </w:rPr>
+  </w:style>
+  <w:style w:type="character" w:styleId="Vietas">
+    <w:name w:val="Viñetas"/>
+    <w:qFormat/>
+    <w:rPr>
+      <w:rFonts w:ascii="OpenSymbol" w:hAnsi="OpenSymbol" w:eastAsia="OpenSymbol" w:cs="OpenSymbol"/>
+    </w:rPr>
+  </w:style>
+  <w:style w:type="paragraph" w:styleId="Ttulo">
+    <w:name w:val="Título"/>
+    <w:basedOn w:val="Normal"/>
+    <w:next w:val="Cuerpodetexto"/>
+    <w:qFormat/>
+    <w:pPr>
+      <w:keepNext/>
+      <w:spacing w:before="240" w:after="120"/>
+    </w:pPr>
+    <w:rPr>
+      <w:rFonts w:ascii="Liberation Sans" w:hAnsi="Liberation Sans" w:eastAsia="Source Han Sans CN Regular" w:cs="Lohit Devanagari"/>
+      <w:sz w:val="28"/>
+      <w:szCs w:val="28"/>
+    </w:rPr>
+  </w:style>
+  <w:style w:type="paragraph" w:styleId="Cuerpodetexto">
+    <w:name w:val="Body Text"/>
+    <w:basedOn w:val="Normal"/>
+    <w:pPr>
+      <w:spacing w:lineRule="auto" w:line="288" w:before="0" w:after="140"/>
+    </w:pPr>
+    <w:rPr/>
+  </w:style>
+  <w:style w:type="paragraph" w:styleId="Lista">
+    <w:name w:val="List"/>
+    <w:basedOn w:val="Cuerpodetexto"/>
+    <w:pPr/>
+    <w:rPr>
+      <w:rFonts w:cs="Lohit Devanagari"/>
+    </w:rPr>
+  </w:style>
+  <w:style w:type="paragraph" w:styleId="Leyenda">
+    <w:name w:val="Caption"/>
+    <w:basedOn w:val="Normal"/>
+    <w:qFormat/>
+    <w:pPr>
+      <w:suppressLineNumbers/>
+      <w:spacing w:before="120" w:after="120"/>
+    </w:pPr>
+    <w:rPr>
+      <w:rFonts w:cs="Lohit Devanagari"/>
+      <w:i/>
+      <w:iCs/>
+      <w:sz w:val="24"/>
+      <w:szCs w:val="24"/>
+    </w:rPr>
+  </w:style>
+  <w:style w:type="paragraph" w:styleId="Ndice">
+    <w:name w:val="Índice"/>
+    <w:basedOn w:val="Normal"/>
+    <w:qFormat/>
+    <w:pPr>
+      <w:suppressLineNumbers/>
+    </w:pPr>
+    <w:rPr>
+      <w:rFonts w:cs="Lohit Devanagari"/>
+    </w:rPr>
+  </w:style>
+  <w:style w:type="paragraph" w:styleId="Titular">
+    <w:name w:val="Title"/>
+    <w:basedOn w:val="Normal"/>
+    <w:next w:val="Normal"/>
+    <w:qFormat/>
+    <w:pPr>
+      <w:keepNext/>
+      <w:keepLines/>
+      <w:spacing w:before="0" w:after="60"/>
+      <w:contextualSpacing/>
+    </w:pPr>
+    <w:rPr>
+      <w:sz w:val="52"/>
+      <w:szCs w:val="52"/>
+    </w:rPr>
+  </w:style>
+  <w:style w:type="paragraph" w:styleId="Subttulo">
+    <w:name w:val="Subtitle"/>
+    <w:basedOn w:val="Normal"/>
+    <w:next w:val="Normal"/>
+    <w:qFormat/>
+    <w:pPr>
+      <w:keepNext/>
+      <w:keepLines/>
+      <w:spacing w:before="0" w:after="320"/>
+      <w:contextualSpacing/>
+    </w:pPr>
+    <w:rPr>
+      <w:color w:val="666666"/>
+      <w:sz w:val="30"/>
+      <w:szCs w:val="30"/>
+    </w:rPr>
+  </w:style>
+  <w:style w:type="paragraph" w:styleId="Cabecera">
+    <w:name w:val="Header"/>
+    <w:basedOn w:val="Normal"/>
+    <w:pPr/>
+    <w:rPr/>
+  </w:style>
+  <w:style w:type="numbering" w:styleId="NoList" w:default="1">
+    <w:name w:val="No List"/>
+    <w:uiPriority w:val="99"/>
+    <w:semiHidden/>
+    <w:unhideWhenUsed/>
+    <w:qFormat/>
   </w:style>
   <w:style w:type="table" w:default="1" w:styleId="Tablanormal">
     <w:name w:val="Normal Table"/>
@@ -1124,12 +1507,6 @@
       </w:tblCellMar>
     </w:tblPr>
   </w:style>
-  <w:style w:type="numbering" w:default="1" w:styleId="Sinlista">
-    <w:name w:val="No List"/>
-    <w:uiPriority w:val="99"/>
-    <w:semiHidden/>
-    <w:unhideWhenUsed/>
-  </w:style>
   <w:style w:type="table" w:customStyle="1" w:styleId="TableNormal">
     <w:name w:val="Table Normal"/>
     <w:tblPr>
@@ -1138,50 +1515,6 @@
         <w:left w:w="0" w:type="dxa"/>
         <w:bottom w:w="0" w:type="dxa"/>
         <w:right w:w="0" w:type="dxa"/>
-      </w:tblCellMar>
-    </w:tblPr>
-  </w:style>
-  <w:style w:type="paragraph" w:styleId="Puesto">
-    <w:name w:val="Title"/>
-    <w:basedOn w:val="Normal"/>
-    <w:next w:val="Normal"/>
-    <w:pPr>
-      <w:keepNext/>
-      <w:keepLines/>
-      <w:spacing w:after="60"/>
-      <w:contextualSpacing/>
-    </w:pPr>
-    <w:rPr>
-      <w:sz w:val="52"/>
-      <w:szCs w:val="52"/>
-    </w:rPr>
-  </w:style>
-  <w:style w:type="paragraph" w:styleId="Subttulo">
-    <w:name w:val="Subtitle"/>
-    <w:basedOn w:val="Normal"/>
-    <w:next w:val="Normal"/>
-    <w:pPr>
-      <w:keepNext/>
-      <w:keepLines/>
-      <w:spacing w:after="320"/>
-      <w:contextualSpacing/>
-    </w:pPr>
-    <w:rPr>
-      <w:color w:val="666666"/>
-      <w:sz w:val="30"/>
-      <w:szCs w:val="30"/>
-    </w:rPr>
-  </w:style>
-  <w:style w:type="table" w:customStyle="1" w:styleId="a">
-    <w:basedOn w:val="TableNormal"/>
-    <w:tblPr>
-      <w:tblStyleRowBandSize w:val="1"/>
-      <w:tblStyleColBandSize w:val="1"/>
-      <w:tblCellMar>
-        <w:top w:w="0" w:type="dxa"/>
-        <w:left w:w="108" w:type="dxa"/>
-        <w:bottom w:w="0" w:type="dxa"/>
-        <w:right w:w="108" w:type="dxa"/>
       </w:tblCellMar>
     </w:tblPr>
   </w:style>
